--- a/HTML.docx
+++ b/HTML.docx
@@ -1512,8 +1512,18 @@
           <w:sz w:val="24"/>
           <w:szCs w:val="24"/>
         </w:rPr>
-        <w:t>=”</w:t>
-      </w:r>
+        <w:t>=</w:t>
+      </w:r>
+      <w:proofErr w:type="gramStart"/>
+      <w:r>
+        <w:rPr>
+          <w:rFonts w:ascii="宋体" w:eastAsia="宋体" w:hAnsi="宋体"/>
+          <w:sz w:val="24"/>
+          <w:szCs w:val="24"/>
+        </w:rPr>
+        <w:t>”</w:t>
+      </w:r>
+      <w:proofErr w:type="gramEnd"/>
       <w:r>
         <w:rPr>
           <w:rFonts w:ascii="宋体" w:eastAsia="宋体" w:hAnsi="宋体" w:hint="eastAsia"/>
@@ -1522,14 +1532,34 @@
         </w:rPr>
         <w:t>图片地址</w:t>
       </w:r>
-      <w:r>
-        <w:rPr>
-          <w:rFonts w:ascii="宋体" w:eastAsia="宋体" w:hAnsi="宋体"/>
-          <w:sz w:val="24"/>
-          <w:szCs w:val="24"/>
-        </w:rPr>
-        <w:t>”alt=”</w:t>
-      </w:r>
+      <w:proofErr w:type="gramStart"/>
+      <w:r>
+        <w:rPr>
+          <w:rFonts w:ascii="宋体" w:eastAsia="宋体" w:hAnsi="宋体"/>
+          <w:sz w:val="24"/>
+          <w:szCs w:val="24"/>
+        </w:rPr>
+        <w:t>”</w:t>
+      </w:r>
+      <w:proofErr w:type="gramEnd"/>
+      <w:r>
+        <w:rPr>
+          <w:rFonts w:ascii="宋体" w:eastAsia="宋体" w:hAnsi="宋体"/>
+          <w:sz w:val="24"/>
+          <w:szCs w:val="24"/>
+        </w:rPr>
+        <w:t>alt=</w:t>
+      </w:r>
+      <w:proofErr w:type="gramStart"/>
+      <w:r>
+        <w:rPr>
+          <w:rFonts w:ascii="宋体" w:eastAsia="宋体" w:hAnsi="宋体"/>
+          <w:sz w:val="24"/>
+          <w:szCs w:val="24"/>
+        </w:rPr>
+        <w:t>”</w:t>
+      </w:r>
+      <w:proofErr w:type="gramEnd"/>
       <w:r>
         <w:rPr>
           <w:rFonts w:ascii="宋体" w:eastAsia="宋体" w:hAnsi="宋体" w:hint="eastAsia"/>
@@ -1538,14 +1568,34 @@
         </w:rPr>
         <w:t>图片不存在时显示友好文字</w:t>
       </w:r>
-      <w:r>
-        <w:rPr>
-          <w:rFonts w:ascii="宋体" w:eastAsia="宋体" w:hAnsi="宋体"/>
-          <w:sz w:val="24"/>
-          <w:szCs w:val="24"/>
-        </w:rPr>
-        <w:t>” title=”</w:t>
-      </w:r>
+      <w:proofErr w:type="gramStart"/>
+      <w:r>
+        <w:rPr>
+          <w:rFonts w:ascii="宋体" w:eastAsia="宋体" w:hAnsi="宋体"/>
+          <w:sz w:val="24"/>
+          <w:szCs w:val="24"/>
+        </w:rPr>
+        <w:t>”</w:t>
+      </w:r>
+      <w:proofErr w:type="gramEnd"/>
+      <w:r>
+        <w:rPr>
+          <w:rFonts w:ascii="宋体" w:eastAsia="宋体" w:hAnsi="宋体"/>
+          <w:sz w:val="24"/>
+          <w:szCs w:val="24"/>
+        </w:rPr>
+        <w:t xml:space="preserve"> title=</w:t>
+      </w:r>
+      <w:proofErr w:type="gramStart"/>
+      <w:r>
+        <w:rPr>
+          <w:rFonts w:ascii="宋体" w:eastAsia="宋体" w:hAnsi="宋体"/>
+          <w:sz w:val="24"/>
+          <w:szCs w:val="24"/>
+        </w:rPr>
+        <w:t>”</w:t>
+      </w:r>
+      <w:proofErr w:type="gramEnd"/>
       <w:r>
         <w:rPr>
           <w:rFonts w:ascii="宋体" w:eastAsia="宋体" w:hAnsi="宋体" w:hint="eastAsia"/>
@@ -1554,31 +1604,95 @@
         </w:rPr>
         <w:t>鼠标在图片上后的提示信息</w:t>
       </w:r>
-      <w:r>
-        <w:rPr>
-          <w:rFonts w:ascii="宋体" w:eastAsia="宋体" w:hAnsi="宋体"/>
-          <w:sz w:val="24"/>
-          <w:szCs w:val="24"/>
-        </w:rPr>
-        <w:t>” width=”” height=””&gt;</w:t>
-      </w:r>
-    </w:p>
-    <w:p>
-      <w:pPr>
-        <w:spacing w:line="360" w:lineRule="auto"/>
-        <w:rPr>
-          <w:rFonts w:ascii="宋体" w:eastAsia="宋体" w:hAnsi="宋体"/>
-          <w:sz w:val="24"/>
-          <w:szCs w:val="24"/>
-        </w:rPr>
-      </w:pPr>
-      <w:r>
-        <w:rPr>
-          <w:rFonts w:ascii="宋体" w:eastAsia="宋体" w:hAnsi="宋体" w:hint="eastAsia"/>
-          <w:sz w:val="24"/>
-          <w:szCs w:val="24"/>
-        </w:rPr>
-        <w:t>注：建议加上宽高限制，可以在网速不好时占位，避免影响用户体验</w:t>
+      <w:proofErr w:type="gramStart"/>
+      <w:r>
+        <w:rPr>
+          <w:rFonts w:ascii="宋体" w:eastAsia="宋体" w:hAnsi="宋体"/>
+          <w:sz w:val="24"/>
+          <w:szCs w:val="24"/>
+        </w:rPr>
+        <w:t>”</w:t>
+      </w:r>
+      <w:proofErr w:type="gramEnd"/>
+      <w:r>
+        <w:rPr>
+          <w:rFonts w:ascii="宋体" w:eastAsia="宋体" w:hAnsi="宋体"/>
+          <w:sz w:val="24"/>
+          <w:szCs w:val="24"/>
+        </w:rPr>
+        <w:t xml:space="preserve"> width=</w:t>
+      </w:r>
+      <w:proofErr w:type="gramStart"/>
+      <w:r>
+        <w:rPr>
+          <w:rFonts w:ascii="宋体" w:eastAsia="宋体" w:hAnsi="宋体"/>
+          <w:sz w:val="24"/>
+          <w:szCs w:val="24"/>
+        </w:rPr>
+        <w:t>””</w:t>
+      </w:r>
+      <w:proofErr w:type="gramEnd"/>
+      <w:r>
+        <w:rPr>
+          <w:rFonts w:ascii="宋体" w:eastAsia="宋体" w:hAnsi="宋体"/>
+          <w:sz w:val="24"/>
+          <w:szCs w:val="24"/>
+        </w:rPr>
+        <w:t xml:space="preserve"> height=</w:t>
+      </w:r>
+      <w:proofErr w:type="gramStart"/>
+      <w:r>
+        <w:rPr>
+          <w:rFonts w:ascii="宋体" w:eastAsia="宋体" w:hAnsi="宋体"/>
+          <w:sz w:val="24"/>
+          <w:szCs w:val="24"/>
+        </w:rPr>
+        <w:t>””</w:t>
+      </w:r>
+      <w:proofErr w:type="gramEnd"/>
+      <w:r>
+        <w:rPr>
+          <w:rFonts w:ascii="宋体" w:eastAsia="宋体" w:hAnsi="宋体"/>
+          <w:sz w:val="24"/>
+          <w:szCs w:val="24"/>
+        </w:rPr>
+        <w:t>&gt;</w:t>
+      </w:r>
+    </w:p>
+    <w:p>
+      <w:pPr>
+        <w:spacing w:line="360" w:lineRule="auto"/>
+        <w:rPr>
+          <w:rFonts w:ascii="宋体" w:eastAsia="宋体" w:hAnsi="宋体"/>
+          <w:sz w:val="24"/>
+          <w:szCs w:val="24"/>
+        </w:rPr>
+      </w:pPr>
+      <w:r>
+        <w:rPr>
+          <w:rFonts w:ascii="宋体" w:eastAsia="宋体" w:hAnsi="宋体" w:hint="eastAsia"/>
+          <w:sz w:val="24"/>
+          <w:szCs w:val="24"/>
+        </w:rPr>
+        <w:t>注：建议加上宽高限制，可以在网</w:t>
+      </w:r>
+      <w:proofErr w:type="gramStart"/>
+      <w:r>
+        <w:rPr>
+          <w:rFonts w:ascii="宋体" w:eastAsia="宋体" w:hAnsi="宋体" w:hint="eastAsia"/>
+          <w:sz w:val="24"/>
+          <w:szCs w:val="24"/>
+        </w:rPr>
+        <w:t>速不好</w:t>
+      </w:r>
+      <w:proofErr w:type="gramEnd"/>
+      <w:r>
+        <w:rPr>
+          <w:rFonts w:ascii="宋体" w:eastAsia="宋体" w:hAnsi="宋体" w:hint="eastAsia"/>
+          <w:sz w:val="24"/>
+          <w:szCs w:val="24"/>
+        </w:rPr>
+        <w:t>时占位，避免影响用户体验</w:t>
       </w:r>
     </w:p>
     <w:p>
@@ -1796,6 +1910,9 @@
       <w:r>
         <w:rPr>
           <w:rFonts w:ascii="宋体" w:eastAsia="宋体" w:hAnsi="宋体" w:hint="eastAsia"/>
+          <w:b/>
+          <w:bCs/>
+          <w:color w:val="FF0000"/>
           <w:sz w:val="24"/>
           <w:szCs w:val="24"/>
         </w:rPr>
@@ -1804,26 +1921,193 @@
       <w:r>
         <w:rPr>
           <w:rFonts w:ascii="宋体" w:eastAsia="宋体" w:hAnsi="宋体"/>
-          <w:sz w:val="24"/>
-          <w:szCs w:val="24"/>
-        </w:rPr>
-        <w:t xml:space="preserve"> target=”</w:t>
-      </w:r>
-      <w:r>
-        <w:rPr>
-          <w:rFonts w:ascii="宋体" w:eastAsia="宋体" w:hAnsi="宋体"/>
-          <w:sz w:val="24"/>
-          <w:szCs w:val="24"/>
-        </w:rPr>
-        <w:t xml:space="preserve"> </w:t>
-      </w:r>
-      <w:r>
-        <w:rPr>
-          <w:rFonts w:ascii="宋体" w:eastAsia="宋体" w:hAnsi="宋体"/>
-          <w:sz w:val="24"/>
-          <w:szCs w:val="24"/>
-        </w:rPr>
-        <w:t>_blank”</w:t>
+          <w:b/>
+          <w:bCs/>
+          <w:color w:val="FF0000"/>
+          <w:sz w:val="24"/>
+          <w:szCs w:val="24"/>
+        </w:rPr>
+        <w:t xml:space="preserve"> target=</w:t>
+      </w:r>
+      <w:proofErr w:type="gramStart"/>
+      <w:r>
+        <w:rPr>
+          <w:rFonts w:ascii="宋体" w:eastAsia="宋体" w:hAnsi="宋体"/>
+          <w:b/>
+          <w:bCs/>
+          <w:color w:val="FF0000"/>
+          <w:sz w:val="24"/>
+          <w:szCs w:val="24"/>
+        </w:rPr>
+        <w:t>”</w:t>
+      </w:r>
+      <w:proofErr w:type="gramEnd"/>
+      <w:r>
+        <w:rPr>
+          <w:rFonts w:ascii="宋体" w:eastAsia="宋体" w:hAnsi="宋体"/>
+          <w:b/>
+          <w:bCs/>
+          <w:color w:val="FF0000"/>
+          <w:sz w:val="24"/>
+          <w:szCs w:val="24"/>
+        </w:rPr>
+        <w:t xml:space="preserve"> _blank</w:t>
+      </w:r>
+      <w:proofErr w:type="gramStart"/>
+      <w:r>
+        <w:rPr>
+          <w:rFonts w:ascii="宋体" w:eastAsia="宋体" w:hAnsi="宋体"/>
+          <w:b/>
+          <w:bCs/>
+          <w:color w:val="FF0000"/>
+          <w:sz w:val="24"/>
+          <w:szCs w:val="24"/>
+        </w:rPr>
+        <w:t>”</w:t>
+      </w:r>
+      <w:proofErr w:type="gramEnd"/>
+      <w:r>
+        <w:rPr>
+          <w:rFonts w:ascii="宋体" w:eastAsia="宋体" w:hAnsi="宋体"/>
+          <w:b/>
+          <w:bCs/>
+          <w:color w:val="FF0000"/>
+          <w:sz w:val="24"/>
+          <w:szCs w:val="24"/>
+        </w:rPr>
+        <w:tab/>
+      </w:r>
+      <w:r>
+        <w:rPr>
+          <w:rFonts w:ascii="宋体" w:eastAsia="宋体" w:hAnsi="宋体"/>
+          <w:b/>
+          <w:bCs/>
+          <w:color w:val="FF0000"/>
+          <w:sz w:val="24"/>
+          <w:szCs w:val="24"/>
+        </w:rPr>
+        <w:tab/>
+        <w:t xml:space="preserve">&lt;a </w:t>
+      </w:r>
+      <w:proofErr w:type="spellStart"/>
+      <w:r>
+        <w:rPr>
+          <w:rFonts w:ascii="宋体" w:eastAsia="宋体" w:hAnsi="宋体"/>
+          <w:b/>
+          <w:bCs/>
+          <w:color w:val="FF0000"/>
+          <w:sz w:val="24"/>
+          <w:szCs w:val="24"/>
+        </w:rPr>
+        <w:t>href</w:t>
+      </w:r>
+      <w:proofErr w:type="spellEnd"/>
+      <w:r>
+        <w:rPr>
+          <w:rFonts w:ascii="宋体" w:eastAsia="宋体" w:hAnsi="宋体"/>
+          <w:b/>
+          <w:bCs/>
+          <w:color w:val="FF0000"/>
+          <w:sz w:val="24"/>
+          <w:szCs w:val="24"/>
+        </w:rPr>
+        <w:t>=</w:t>
+      </w:r>
+      <w:proofErr w:type="gramStart"/>
+      <w:r>
+        <w:rPr>
+          <w:rFonts w:ascii="宋体" w:eastAsia="宋体" w:hAnsi="宋体"/>
+          <w:b/>
+          <w:bCs/>
+          <w:color w:val="FF0000"/>
+          <w:sz w:val="24"/>
+          <w:szCs w:val="24"/>
+        </w:rPr>
+        <w:t>”</w:t>
+      </w:r>
+      <w:proofErr w:type="gramEnd"/>
+      <w:r>
+        <w:rPr>
+          <w:rFonts w:ascii="宋体" w:eastAsia="宋体" w:hAnsi="宋体"/>
+          <w:b/>
+          <w:bCs/>
+          <w:color w:val="FF0000"/>
+          <w:sz w:val="24"/>
+          <w:szCs w:val="24"/>
+        </w:rPr>
+        <w:t>#</w:t>
+      </w:r>
+      <w:proofErr w:type="gramStart"/>
+      <w:r>
+        <w:rPr>
+          <w:rFonts w:ascii="宋体" w:eastAsia="宋体" w:hAnsi="宋体"/>
+          <w:b/>
+          <w:bCs/>
+          <w:color w:val="FF0000"/>
+          <w:sz w:val="24"/>
+          <w:szCs w:val="24"/>
+        </w:rPr>
+        <w:t>”</w:t>
+      </w:r>
+      <w:proofErr w:type="gramEnd"/>
+      <w:r>
+        <w:rPr>
+          <w:rFonts w:ascii="宋体" w:eastAsia="宋体" w:hAnsi="宋体"/>
+          <w:b/>
+          <w:bCs/>
+          <w:color w:val="FF0000"/>
+          <w:sz w:val="24"/>
+          <w:szCs w:val="24"/>
+        </w:rPr>
+        <w:t xml:space="preserve"> target=</w:t>
+      </w:r>
+      <w:proofErr w:type="gramStart"/>
+      <w:r>
+        <w:rPr>
+          <w:rFonts w:ascii="宋体" w:eastAsia="宋体" w:hAnsi="宋体"/>
+          <w:b/>
+          <w:bCs/>
+          <w:color w:val="FF0000"/>
+          <w:sz w:val="24"/>
+          <w:szCs w:val="24"/>
+        </w:rPr>
+        <w:t>”</w:t>
+      </w:r>
+      <w:proofErr w:type="gramEnd"/>
+      <w:r>
+        <w:rPr>
+          <w:rFonts w:ascii="宋体" w:eastAsia="宋体" w:hAnsi="宋体"/>
+          <w:b/>
+          <w:bCs/>
+          <w:color w:val="FF0000"/>
+          <w:sz w:val="24"/>
+          <w:szCs w:val="24"/>
+        </w:rPr>
+        <w:t>_blank</w:t>
+      </w:r>
+      <w:proofErr w:type="gramStart"/>
+      <w:r>
+        <w:rPr>
+          <w:rFonts w:ascii="宋体" w:eastAsia="宋体" w:hAnsi="宋体"/>
+          <w:b/>
+          <w:bCs/>
+          <w:color w:val="FF0000"/>
+          <w:sz w:val="24"/>
+          <w:szCs w:val="24"/>
+        </w:rPr>
+        <w:t>”</w:t>
+      </w:r>
+      <w:proofErr w:type="gramEnd"/>
+      <w:r>
+        <w:rPr>
+          <w:rFonts w:ascii="宋体" w:eastAsia="宋体" w:hAnsi="宋体"/>
+          <w:b/>
+          <w:bCs/>
+          <w:color w:val="FF0000"/>
+          <w:sz w:val="24"/>
+          <w:szCs w:val="24"/>
+        </w:rPr>
+        <w:t>&gt;&lt;/a&gt;</w:t>
       </w:r>
     </w:p>
     <w:p>
@@ -1866,15 +2150,65 @@
           <w:sz w:val="24"/>
           <w:szCs w:val="24"/>
         </w:rPr>
-        <w:t>标签：改变链接的默认行为，一般写到head中&lt;</w:t>
-      </w:r>
-      <w:r>
-        <w:rPr>
-          <w:rFonts w:ascii="宋体" w:eastAsia="宋体" w:hAnsi="宋体"/>
-          <w:sz w:val="24"/>
-          <w:szCs w:val="24"/>
-        </w:rPr>
-        <w:t>base target=”_blank”&gt;</w:t>
+        <w:t>标签：改变链接的默认行为，一般写到head中</w:t>
+      </w:r>
+    </w:p>
+    <w:p>
+      <w:pPr>
+        <w:spacing w:line="360" w:lineRule="auto"/>
+        <w:ind w:firstLine="420"/>
+        <w:rPr>
+          <w:rFonts w:ascii="宋体" w:eastAsia="宋体" w:hAnsi="宋体"/>
+          <w:sz w:val="24"/>
+          <w:szCs w:val="24"/>
+        </w:rPr>
+      </w:pPr>
+      <w:r>
+        <w:rPr>
+          <w:rFonts w:ascii="宋体" w:eastAsia="宋体" w:hAnsi="宋体" w:hint="eastAsia"/>
+          <w:sz w:val="24"/>
+          <w:szCs w:val="24"/>
+          <w:highlight w:val="yellow"/>
+        </w:rPr>
+        <w:t>用法：</w:t>
+      </w:r>
+      <w:r>
+        <w:rPr>
+          <w:rFonts w:ascii="宋体" w:eastAsia="宋体" w:hAnsi="宋体" w:hint="eastAsia"/>
+          <w:sz w:val="24"/>
+          <w:szCs w:val="24"/>
+          <w:highlight w:val="yellow"/>
+        </w:rPr>
+        <w:t>&lt;</w:t>
+      </w:r>
+      <w:r>
+        <w:rPr>
+          <w:rFonts w:ascii="宋体" w:eastAsia="宋体" w:hAnsi="宋体"/>
+          <w:sz w:val="24"/>
+          <w:szCs w:val="24"/>
+          <w:highlight w:val="yellow"/>
+        </w:rPr>
+        <w:t>base target</w:t>
+      </w:r>
+      <w:proofErr w:type="gramStart"/>
+      <w:r>
+        <w:rPr>
+          <w:rFonts w:ascii="宋体" w:eastAsia="宋体" w:hAnsi="宋体"/>
+          <w:sz w:val="24"/>
+          <w:szCs w:val="24"/>
+          <w:highlight w:val="yellow"/>
+        </w:rPr>
+        <w:t>=”_</w:t>
+      </w:r>
+      <w:proofErr w:type="gramEnd"/>
+      <w:r>
+        <w:rPr>
+          <w:rFonts w:ascii="宋体" w:eastAsia="宋体" w:hAnsi="宋体"/>
+          <w:sz w:val="24"/>
+          <w:szCs w:val="24"/>
+          <w:highlight w:val="yellow"/>
+        </w:rPr>
+        <w:t>blank”&gt;</w:t>
       </w:r>
     </w:p>
     <w:p>
@@ -1910,7 +2244,25 @@
           <w:sz w:val="24"/>
           <w:szCs w:val="24"/>
         </w:rPr>
-        <w:t>和跳转链接区别：跳转链接是到另一个页面，跳转锚点是在当前页面跳转，类似于Word的导航栏</w:t>
+        <w:t>和跳转链接区别：跳转链接是到另一个页面，</w:t>
+      </w:r>
+      <w:proofErr w:type="gramStart"/>
+      <w:r>
+        <w:rPr>
+          <w:rFonts w:ascii="宋体" w:eastAsia="宋体" w:hAnsi="宋体" w:hint="eastAsia"/>
+          <w:sz w:val="24"/>
+          <w:szCs w:val="24"/>
+        </w:rPr>
+        <w:t>跳转锚点是</w:t>
+      </w:r>
+      <w:proofErr w:type="gramEnd"/>
+      <w:r>
+        <w:rPr>
+          <w:rFonts w:ascii="宋体" w:eastAsia="宋体" w:hAnsi="宋体" w:hint="eastAsia"/>
+          <w:sz w:val="24"/>
+          <w:szCs w:val="24"/>
+        </w:rPr>
+        <w:t>在当前页面跳转，类似于Word的导航栏</w:t>
       </w:r>
     </w:p>
     <w:p>
@@ -1973,7 +2325,25 @@
           <w:sz w:val="24"/>
           <w:szCs w:val="24"/>
         </w:rPr>
-        <w:t>=”#id</w:t>
+        <w:t>=</w:t>
+      </w:r>
+      <w:proofErr w:type="gramStart"/>
+      <w:r>
+        <w:rPr>
+          <w:rFonts w:ascii="宋体" w:eastAsia="宋体" w:hAnsi="宋体"/>
+          <w:sz w:val="24"/>
+          <w:szCs w:val="24"/>
+        </w:rPr>
+        <w:t>”</w:t>
+      </w:r>
+      <w:proofErr w:type="gramEnd"/>
+      <w:r>
+        <w:rPr>
+          <w:rFonts w:ascii="宋体" w:eastAsia="宋体" w:hAnsi="宋体"/>
+          <w:sz w:val="24"/>
+          <w:szCs w:val="24"/>
+        </w:rPr>
+        <w:t>#id</w:t>
       </w:r>
       <w:r>
         <w:rPr>
@@ -1983,13 +2353,23 @@
         </w:rPr>
         <w:t>名</w:t>
       </w:r>
-      <w:r>
-        <w:rPr>
-          <w:rFonts w:ascii="宋体" w:eastAsia="宋体" w:hAnsi="宋体"/>
-          <w:sz w:val="24"/>
-          <w:szCs w:val="24"/>
-        </w:rPr>
-        <w:t>”&gt;&lt;/a&gt;</w:t>
+      <w:proofErr w:type="gramStart"/>
+      <w:r>
+        <w:rPr>
+          <w:rFonts w:ascii="宋体" w:eastAsia="宋体" w:hAnsi="宋体"/>
+          <w:sz w:val="24"/>
+          <w:szCs w:val="24"/>
+        </w:rPr>
+        <w:t>”</w:t>
+      </w:r>
+      <w:proofErr w:type="gramEnd"/>
+      <w:r>
+        <w:rPr>
+          <w:rFonts w:ascii="宋体" w:eastAsia="宋体" w:hAnsi="宋体"/>
+          <w:sz w:val="24"/>
+          <w:szCs w:val="24"/>
+        </w:rPr>
+        <w:t>&gt;&lt;/a&gt;</w:t>
       </w:r>
       <w:r>
         <w:rPr>
@@ -2014,19 +2394,60 @@
           <w:sz w:val="24"/>
           <w:szCs w:val="24"/>
         </w:rPr>
-        <w:t>加入i</w:t>
-      </w:r>
-      <w:r>
-        <w:rPr>
-          <w:rFonts w:ascii="宋体" w:eastAsia="宋体" w:hAnsi="宋体"/>
-          <w:sz w:val="24"/>
-          <w:szCs w:val="24"/>
-        </w:rPr>
-        <w:t>d=”id</w:t>
-      </w:r>
-      <w:r>
-        <w:rPr>
-          <w:rFonts w:ascii="宋体" w:eastAsia="宋体" w:hAnsi="宋体" w:hint="eastAsia"/>
+        <w:t>加入</w:t>
+      </w:r>
+      <w:r>
+        <w:rPr>
+          <w:rFonts w:ascii="宋体" w:eastAsia="宋体" w:hAnsi="宋体" w:hint="eastAsia"/>
+          <w:b/>
+          <w:bCs/>
+          <w:color w:val="FF0000"/>
+          <w:sz w:val="24"/>
+          <w:szCs w:val="24"/>
+        </w:rPr>
+        <w:t>i</w:t>
+      </w:r>
+      <w:r>
+        <w:rPr>
+          <w:rFonts w:ascii="宋体" w:eastAsia="宋体" w:hAnsi="宋体"/>
+          <w:b/>
+          <w:bCs/>
+          <w:color w:val="FF0000"/>
+          <w:sz w:val="24"/>
+          <w:szCs w:val="24"/>
+        </w:rPr>
+        <w:t>d=</w:t>
+      </w:r>
+      <w:proofErr w:type="gramStart"/>
+      <w:r>
+        <w:rPr>
+          <w:rFonts w:ascii="宋体" w:eastAsia="宋体" w:hAnsi="宋体"/>
+          <w:b/>
+          <w:bCs/>
+          <w:color w:val="FF0000"/>
+          <w:sz w:val="24"/>
+          <w:szCs w:val="24"/>
+        </w:rPr>
+        <w:t>”</w:t>
+      </w:r>
+      <w:proofErr w:type="gramEnd"/>
+      <w:r>
+        <w:rPr>
+          <w:rFonts w:ascii="宋体" w:eastAsia="宋体" w:hAnsi="宋体"/>
+          <w:b/>
+          <w:bCs/>
+          <w:color w:val="FF0000"/>
+          <w:sz w:val="24"/>
+          <w:szCs w:val="24"/>
+        </w:rPr>
+        <w:t>id</w:t>
+      </w:r>
+      <w:r>
+        <w:rPr>
+          <w:rFonts w:ascii="宋体" w:eastAsia="宋体" w:hAnsi="宋体" w:hint="eastAsia"/>
+          <w:b/>
+          <w:bCs/>
+          <w:color w:val="FF0000"/>
           <w:sz w:val="24"/>
           <w:szCs w:val="24"/>
         </w:rPr>
@@ -2035,6 +2456,9 @@
       <w:r>
         <w:rPr>
           <w:rFonts w:ascii="宋体" w:eastAsia="宋体" w:hAnsi="宋体"/>
+          <w:b/>
+          <w:bCs/>
+          <w:color w:val="FF0000"/>
           <w:sz w:val="24"/>
           <w:szCs w:val="24"/>
         </w:rPr>
@@ -2091,31 +2515,88 @@
           <w:sz w:val="24"/>
           <w:szCs w:val="24"/>
         </w:rPr>
-        <w:t>加入&lt;</w:t>
-      </w:r>
-      <w:r>
-        <w:rPr>
-          <w:rFonts w:ascii="宋体" w:eastAsia="宋体" w:hAnsi="宋体"/>
-          <w:sz w:val="24"/>
-          <w:szCs w:val="24"/>
-        </w:rPr>
-        <w:t>a name=”id</w:t>
-      </w:r>
-      <w:r>
-        <w:rPr>
-          <w:rFonts w:ascii="宋体" w:eastAsia="宋体" w:hAnsi="宋体" w:hint="eastAsia"/>
+        <w:t>加入</w:t>
+      </w:r>
+      <w:r>
+        <w:rPr>
+          <w:rFonts w:ascii="宋体" w:eastAsia="宋体" w:hAnsi="宋体" w:hint="eastAsia"/>
+          <w:b/>
+          <w:bCs/>
+          <w:color w:val="FF0000"/>
+          <w:sz w:val="24"/>
+          <w:szCs w:val="24"/>
+        </w:rPr>
+        <w:t>&lt;</w:t>
+      </w:r>
+      <w:r>
+        <w:rPr>
+          <w:rFonts w:ascii="宋体" w:eastAsia="宋体" w:hAnsi="宋体"/>
+          <w:b/>
+          <w:bCs/>
+          <w:color w:val="FF0000"/>
+          <w:sz w:val="24"/>
+          <w:szCs w:val="24"/>
+        </w:rPr>
+        <w:t>a name=</w:t>
+      </w:r>
+      <w:proofErr w:type="gramStart"/>
+      <w:r>
+        <w:rPr>
+          <w:rFonts w:ascii="宋体" w:eastAsia="宋体" w:hAnsi="宋体"/>
+          <w:b/>
+          <w:bCs/>
+          <w:color w:val="FF0000"/>
+          <w:sz w:val="24"/>
+          <w:szCs w:val="24"/>
+        </w:rPr>
+        <w:t>”</w:t>
+      </w:r>
+      <w:proofErr w:type="gramEnd"/>
+      <w:r>
+        <w:rPr>
+          <w:rFonts w:ascii="宋体" w:eastAsia="宋体" w:hAnsi="宋体"/>
+          <w:b/>
+          <w:bCs/>
+          <w:color w:val="FF0000"/>
+          <w:sz w:val="24"/>
+          <w:szCs w:val="24"/>
+        </w:rPr>
+        <w:t>id</w:t>
+      </w:r>
+      <w:r>
+        <w:rPr>
+          <w:rFonts w:ascii="宋体" w:eastAsia="宋体" w:hAnsi="宋体" w:hint="eastAsia"/>
+          <w:b/>
+          <w:bCs/>
+          <w:color w:val="FF0000"/>
           <w:sz w:val="24"/>
           <w:szCs w:val="24"/>
         </w:rPr>
         <w:t>名</w:t>
       </w:r>
-      <w:r>
-        <w:rPr>
-          <w:rFonts w:ascii="宋体" w:eastAsia="宋体" w:hAnsi="宋体"/>
-          <w:sz w:val="24"/>
-          <w:szCs w:val="24"/>
-        </w:rPr>
-        <w:t>”&gt;</w:t>
+      <w:proofErr w:type="gramStart"/>
+      <w:r>
+        <w:rPr>
+          <w:rFonts w:ascii="宋体" w:eastAsia="宋体" w:hAnsi="宋体"/>
+          <w:b/>
+          <w:bCs/>
+          <w:color w:val="FF0000"/>
+          <w:sz w:val="24"/>
+          <w:szCs w:val="24"/>
+        </w:rPr>
+        <w:t>”</w:t>
+      </w:r>
+      <w:proofErr w:type="gramEnd"/>
+      <w:r>
+        <w:rPr>
+          <w:rFonts w:ascii="宋体" w:eastAsia="宋体" w:hAnsi="宋体"/>
+          <w:b/>
+          <w:bCs/>
+          <w:color w:val="FF0000"/>
+          <w:sz w:val="24"/>
+          <w:szCs w:val="24"/>
+        </w:rPr>
+        <w:t>&gt;</w:t>
       </w:r>
     </w:p>
     <w:p>
@@ -3924,8 +4405,18 @@
           <w:sz w:val="24"/>
           <w:szCs w:val="24"/>
         </w:rPr>
-        <w:t>select size=”</w:t>
-      </w:r>
+        <w:t>select size=</w:t>
+      </w:r>
+      <w:proofErr w:type="gramStart"/>
+      <w:r>
+        <w:rPr>
+          <w:rFonts w:ascii="宋体" w:eastAsia="宋体" w:hAnsi="宋体"/>
+          <w:sz w:val="24"/>
+          <w:szCs w:val="24"/>
+        </w:rPr>
+        <w:t>”</w:t>
+      </w:r>
+      <w:proofErr w:type="gramEnd"/>
       <w:r>
         <w:rPr>
           <w:rFonts w:ascii="宋体" w:eastAsia="宋体" w:hAnsi="宋体" w:hint="eastAsia"/>
@@ -3934,13 +4425,23 @@
         </w:rPr>
         <w:t>显示数</w:t>
       </w:r>
-      <w:r>
-        <w:rPr>
-          <w:rFonts w:ascii="宋体" w:eastAsia="宋体" w:hAnsi="宋体"/>
-          <w:sz w:val="24"/>
-          <w:szCs w:val="24"/>
-        </w:rPr>
-        <w:t>”&gt;</w:t>
+      <w:proofErr w:type="gramStart"/>
+      <w:r>
+        <w:rPr>
+          <w:rFonts w:ascii="宋体" w:eastAsia="宋体" w:hAnsi="宋体"/>
+          <w:sz w:val="24"/>
+          <w:szCs w:val="24"/>
+        </w:rPr>
+        <w:t>”</w:t>
+      </w:r>
+      <w:proofErr w:type="gramEnd"/>
+      <w:r>
+        <w:rPr>
+          <w:rFonts w:ascii="宋体" w:eastAsia="宋体" w:hAnsi="宋体"/>
+          <w:sz w:val="24"/>
+          <w:szCs w:val="24"/>
+        </w:rPr>
+        <w:t>&gt;</w:t>
       </w:r>
       <w:r>
         <w:rPr>
@@ -4124,7 +4625,25 @@
           <w:sz w:val="24"/>
           <w:szCs w:val="24"/>
         </w:rPr>
-        <w:t>，让可选择范围变大，比如点击</w:t>
+        <w:t>，</w:t>
+      </w:r>
+      <w:proofErr w:type="gramStart"/>
+      <w:r>
+        <w:rPr>
+          <w:rFonts w:ascii="宋体" w:eastAsia="宋体" w:hAnsi="宋体" w:hint="eastAsia"/>
+          <w:sz w:val="24"/>
+          <w:szCs w:val="24"/>
+        </w:rPr>
+        <w:t>让可选择</w:t>
+      </w:r>
+      <w:proofErr w:type="gramEnd"/>
+      <w:r>
+        <w:rPr>
+          <w:rFonts w:ascii="宋体" w:eastAsia="宋体" w:hAnsi="宋体" w:hint="eastAsia"/>
+          <w:sz w:val="24"/>
+          <w:szCs w:val="24"/>
+        </w:rPr>
+        <w:t>范围变大，比如点击</w:t>
       </w:r>
       <w:r>
         <w:rPr>
@@ -4249,7 +4768,7 @@
       <w:pPr>
         <w:spacing w:line="360" w:lineRule="auto"/>
         <w:rPr>
-          <w:rFonts w:ascii="宋体" w:eastAsia="宋体" w:hAnsi="宋体" w:hint="eastAsia"/>
+          <w:rFonts w:ascii="宋体" w:eastAsia="宋体" w:hAnsi="宋体"/>
           <w:sz w:val="24"/>
           <w:szCs w:val="24"/>
         </w:rPr>
